--- a/artigo_bacharelado (2).docx
+++ b/artigo_bacharelado (2).docx
@@ -1457,6 +1457,18 @@
           <w:szCs w:val="24"/>
         </w:rPr>
       </w:pPr>
+    </w:p>
+    <w:p>
+      <w:pPr>
+        <w:spacing w:after="120" w:line="360" w:lineRule="auto"/>
+        <w:ind w:left="0" w:hanging="2"/>
+        <w:jc w:val="both"/>
+        <w:rPr>
+          <w:rFonts w:ascii="Times New Roman" w:eastAsia="Times New Roman" w:hAnsi="Times New Roman" w:cs="Times New Roman"/>
+          <w:sz w:val="24"/>
+          <w:szCs w:val="24"/>
+        </w:rPr>
+      </w:pPr>
       <w:bookmarkStart w:id="1" w:name="_GoBack"/>
       <w:bookmarkEnd w:id="1"/>
       <w:r>
@@ -1557,7 +1569,16 @@
           <w:sz w:val="24"/>
           <w:szCs w:val="24"/>
         </w:rPr>
-        <w:t xml:space="preserve"> Vermelho-Amarelo distrófico encontrado nos planaltos dissecados desde o plano e suave ondulado até o montanhoso. A outra classe é o </w:t>
+        <w:t xml:space="preserve"> Vermelho-Amarelo </w:t>
+      </w:r>
+      <w:r>
+        <w:rPr>
+          <w:rFonts w:ascii="Times New Roman" w:eastAsia="Times New Roman" w:hAnsi="Times New Roman" w:cs="Times New Roman"/>
+          <w:sz w:val="24"/>
+          <w:szCs w:val="24"/>
+        </w:rPr>
+        <w:lastRenderedPageBreak/>
+        <w:t xml:space="preserve">distrófico encontrado nos planaltos dissecados desde o plano e suave ondulado até o montanhoso. A outra classe é o </w:t>
       </w:r>
       <w:proofErr w:type="spellStart"/>
       <w:r>
@@ -1583,7 +1604,571 @@
           <w:sz w:val="24"/>
           <w:szCs w:val="24"/>
         </w:rPr>
-        <w:t xml:space="preserve"> Vermelho-Amarelo, ocorrendo desde o relevo de predominância montanhosa, forte </w:t>
+        <w:t xml:space="preserve"> Vermelho-Amarelo, ocorrendo desde o relevo de predominância montanhosa, forte ondulado, suave ondulado e plano. Outros solos que ocorrem em menor proporção como o </w:t>
+      </w:r>
+      <w:proofErr w:type="spellStart"/>
+      <w:r>
+        <w:rPr>
+          <w:rFonts w:ascii="Times New Roman" w:eastAsia="Times New Roman" w:hAnsi="Times New Roman" w:cs="Times New Roman"/>
+          <w:sz w:val="24"/>
+          <w:szCs w:val="24"/>
+        </w:rPr>
+        <w:t>Latossolo</w:t>
+      </w:r>
+      <w:proofErr w:type="spellEnd"/>
+      <w:r>
+        <w:rPr>
+          <w:rFonts w:ascii="Times New Roman" w:eastAsia="Times New Roman" w:hAnsi="Times New Roman" w:cs="Times New Roman"/>
+          <w:sz w:val="24"/>
+          <w:szCs w:val="24"/>
+        </w:rPr>
+        <w:t xml:space="preserve">, </w:t>
+      </w:r>
+      <w:proofErr w:type="spellStart"/>
+      <w:r>
+        <w:rPr>
+          <w:rFonts w:ascii="Times New Roman" w:eastAsia="Times New Roman" w:hAnsi="Times New Roman" w:cs="Times New Roman"/>
+          <w:sz w:val="24"/>
+          <w:szCs w:val="24"/>
+        </w:rPr>
+        <w:t>Cambissolo</w:t>
+      </w:r>
+      <w:proofErr w:type="spellEnd"/>
+      <w:r>
+        <w:rPr>
+          <w:rFonts w:ascii="Times New Roman" w:eastAsia="Times New Roman" w:hAnsi="Times New Roman" w:cs="Times New Roman"/>
+          <w:sz w:val="24"/>
+          <w:szCs w:val="24"/>
+        </w:rPr>
+        <w:t xml:space="preserve">, </w:t>
+      </w:r>
+      <w:proofErr w:type="spellStart"/>
+      <w:r>
+        <w:rPr>
+          <w:rFonts w:ascii="Times New Roman" w:eastAsia="Times New Roman" w:hAnsi="Times New Roman" w:cs="Times New Roman"/>
+          <w:sz w:val="24"/>
+          <w:szCs w:val="24"/>
+        </w:rPr>
+        <w:t>Neossolo</w:t>
+      </w:r>
+      <w:proofErr w:type="spellEnd"/>
+      <w:r>
+        <w:rPr>
+          <w:rFonts w:ascii="Times New Roman" w:eastAsia="Times New Roman" w:hAnsi="Times New Roman" w:cs="Times New Roman"/>
+          <w:sz w:val="24"/>
+          <w:szCs w:val="24"/>
+        </w:rPr>
+        <w:t xml:space="preserve"> </w:t>
+      </w:r>
+      <w:proofErr w:type="spellStart"/>
+      <w:r>
+        <w:rPr>
+          <w:rFonts w:ascii="Times New Roman" w:eastAsia="Times New Roman" w:hAnsi="Times New Roman" w:cs="Times New Roman"/>
+          <w:sz w:val="24"/>
+          <w:szCs w:val="24"/>
+        </w:rPr>
+        <w:t>Litólico</w:t>
+      </w:r>
+      <w:proofErr w:type="spellEnd"/>
+      <w:r>
+        <w:rPr>
+          <w:rFonts w:ascii="Times New Roman" w:eastAsia="Times New Roman" w:hAnsi="Times New Roman" w:cs="Times New Roman"/>
+          <w:sz w:val="24"/>
+          <w:szCs w:val="24"/>
+        </w:rPr>
+        <w:t xml:space="preserve"> e </w:t>
+      </w:r>
+      <w:proofErr w:type="spellStart"/>
+      <w:r>
+        <w:rPr>
+          <w:rFonts w:ascii="Times New Roman" w:eastAsia="Times New Roman" w:hAnsi="Times New Roman" w:cs="Times New Roman"/>
+          <w:sz w:val="24"/>
+          <w:szCs w:val="24"/>
+        </w:rPr>
+        <w:t>Regolítico</w:t>
+      </w:r>
+      <w:proofErr w:type="spellEnd"/>
+      <w:r>
+        <w:rPr>
+          <w:rFonts w:ascii="Times New Roman" w:eastAsia="Times New Roman" w:hAnsi="Times New Roman" w:cs="Times New Roman"/>
+          <w:sz w:val="24"/>
+          <w:szCs w:val="24"/>
+        </w:rPr>
+        <w:t>. Quanto aos problemas erosivos, as su</w:t>
+      </w:r>
+      <w:r>
+        <w:rPr>
+          <w:rFonts w:ascii="Times New Roman" w:eastAsia="Times New Roman" w:hAnsi="Times New Roman" w:cs="Times New Roman"/>
+          <w:sz w:val="24"/>
+          <w:szCs w:val="24"/>
+        </w:rPr>
+        <w:t xml:space="preserve">b bacias dos rios Casca e Matipó, </w:t>
+      </w:r>
+      <w:proofErr w:type="spellStart"/>
+      <w:r>
+        <w:rPr>
+          <w:rFonts w:ascii="Times New Roman" w:eastAsia="Times New Roman" w:hAnsi="Times New Roman" w:cs="Times New Roman"/>
+          <w:sz w:val="24"/>
+          <w:szCs w:val="24"/>
+        </w:rPr>
+        <w:t>Suaçui</w:t>
+      </w:r>
+      <w:proofErr w:type="spellEnd"/>
+      <w:r>
+        <w:rPr>
+          <w:rFonts w:ascii="Times New Roman" w:eastAsia="Times New Roman" w:hAnsi="Times New Roman" w:cs="Times New Roman"/>
+          <w:sz w:val="24"/>
+          <w:szCs w:val="24"/>
+        </w:rPr>
+        <w:t xml:space="preserve"> Grande, Caratinga e o Rio Doce se destacam pela concentração desses focos (COELHO, 2007).</w:t>
+      </w:r>
+    </w:p>
+    <w:p>
+      <w:pPr>
+        <w:spacing w:after="120" w:line="360" w:lineRule="auto"/>
+        <w:ind w:left="0" w:hanging="2"/>
+        <w:jc w:val="both"/>
+      </w:pPr>
+    </w:p>
+    <w:p>
+      <w:pPr>
+        <w:spacing w:after="120" w:line="360" w:lineRule="auto"/>
+        <w:ind w:left="0" w:hanging="2"/>
+        <w:jc w:val="both"/>
+      </w:pPr>
+      <w:r>
+        <w:rPr>
+          <w:rFonts w:ascii="Times New Roman" w:eastAsia="Times New Roman" w:hAnsi="Times New Roman" w:cs="Times New Roman"/>
+          <w:sz w:val="24"/>
+          <w:szCs w:val="24"/>
+        </w:rPr>
+        <w:t>Coleta de dados</w:t>
+      </w:r>
+    </w:p>
+    <w:p>
+      <w:pPr>
+        <w:spacing w:after="120" w:line="360" w:lineRule="auto"/>
+        <w:ind w:left="0" w:hanging="2"/>
+        <w:jc w:val="both"/>
+        <w:rPr>
+          <w:rFonts w:ascii="Times New Roman" w:eastAsia="Times New Roman" w:hAnsi="Times New Roman" w:cs="Times New Roman"/>
+          <w:sz w:val="24"/>
+          <w:szCs w:val="24"/>
+        </w:rPr>
+      </w:pPr>
+      <w:r>
+        <w:rPr>
+          <w:rFonts w:ascii="Times New Roman" w:eastAsia="Times New Roman" w:hAnsi="Times New Roman" w:cs="Times New Roman"/>
+          <w:sz w:val="24"/>
+          <w:szCs w:val="24"/>
+        </w:rPr>
+        <w:t xml:space="preserve">Para este estudo utilizamos dados de série histórica do MapBimas.org entre os anos de 1985 e 2021. O conjunto de dados de imagens usado no projeto </w:t>
+      </w:r>
+      <w:proofErr w:type="spellStart"/>
+      <w:r>
+        <w:rPr>
+          <w:rFonts w:ascii="Times New Roman" w:eastAsia="Times New Roman" w:hAnsi="Times New Roman" w:cs="Times New Roman"/>
+          <w:sz w:val="24"/>
+          <w:szCs w:val="24"/>
+        </w:rPr>
+        <w:t>MapBiomas</w:t>
+      </w:r>
+      <w:proofErr w:type="spellEnd"/>
+      <w:r>
+        <w:rPr>
+          <w:rFonts w:ascii="Times New Roman" w:eastAsia="Times New Roman" w:hAnsi="Times New Roman" w:cs="Times New Roman"/>
+          <w:sz w:val="24"/>
+          <w:szCs w:val="24"/>
+        </w:rPr>
+        <w:t xml:space="preserve">, na Coleção 7.1, obtida pelos sensores </w:t>
+      </w:r>
+      <w:proofErr w:type="spellStart"/>
+      <w:r>
+        <w:rPr>
+          <w:rFonts w:ascii="Times New Roman" w:eastAsia="Times New Roman" w:hAnsi="Times New Roman" w:cs="Times New Roman"/>
+          <w:sz w:val="24"/>
+          <w:szCs w:val="24"/>
+        </w:rPr>
+        <w:t>Landsat</w:t>
+      </w:r>
+      <w:proofErr w:type="spellEnd"/>
+      <w:r>
+        <w:rPr>
+          <w:rFonts w:ascii="Times New Roman" w:eastAsia="Times New Roman" w:hAnsi="Times New Roman" w:cs="Times New Roman"/>
+          <w:sz w:val="24"/>
+          <w:szCs w:val="24"/>
+        </w:rPr>
+        <w:t xml:space="preserve"> </w:t>
+      </w:r>
+      <w:proofErr w:type="spellStart"/>
+      <w:r>
+        <w:rPr>
+          <w:rFonts w:ascii="Times New Roman" w:eastAsia="Times New Roman" w:hAnsi="Times New Roman" w:cs="Times New Roman"/>
+          <w:sz w:val="24"/>
+          <w:szCs w:val="24"/>
+        </w:rPr>
+        <w:t>Thematic</w:t>
+      </w:r>
+      <w:proofErr w:type="spellEnd"/>
+      <w:r>
+        <w:rPr>
+          <w:rFonts w:ascii="Times New Roman" w:eastAsia="Times New Roman" w:hAnsi="Times New Roman" w:cs="Times New Roman"/>
+          <w:sz w:val="24"/>
+          <w:szCs w:val="24"/>
+        </w:rPr>
+        <w:t xml:space="preserve"> </w:t>
+      </w:r>
+      <w:proofErr w:type="spellStart"/>
+      <w:r>
+        <w:rPr>
+          <w:rFonts w:ascii="Times New Roman" w:eastAsia="Times New Roman" w:hAnsi="Times New Roman" w:cs="Times New Roman"/>
+          <w:sz w:val="24"/>
+          <w:szCs w:val="24"/>
+        </w:rPr>
+        <w:t>Mapper</w:t>
+      </w:r>
+      <w:proofErr w:type="spellEnd"/>
+      <w:r>
+        <w:rPr>
+          <w:rFonts w:ascii="Times New Roman" w:eastAsia="Times New Roman" w:hAnsi="Times New Roman" w:cs="Times New Roman"/>
+          <w:sz w:val="24"/>
+          <w:szCs w:val="24"/>
+        </w:rPr>
+        <w:t xml:space="preserve"> (TM), </w:t>
+      </w:r>
+      <w:proofErr w:type="spellStart"/>
+      <w:r>
+        <w:rPr>
+          <w:rFonts w:ascii="Times New Roman" w:eastAsia="Times New Roman" w:hAnsi="Times New Roman" w:cs="Times New Roman"/>
+          <w:sz w:val="24"/>
+          <w:szCs w:val="24"/>
+        </w:rPr>
+        <w:t>Enhanced</w:t>
+      </w:r>
+      <w:proofErr w:type="spellEnd"/>
+      <w:r>
+        <w:rPr>
+          <w:rFonts w:ascii="Times New Roman" w:eastAsia="Times New Roman" w:hAnsi="Times New Roman" w:cs="Times New Roman"/>
+          <w:sz w:val="24"/>
+          <w:szCs w:val="24"/>
+        </w:rPr>
+        <w:t xml:space="preserve"> </w:t>
+      </w:r>
+      <w:proofErr w:type="spellStart"/>
+      <w:r>
+        <w:rPr>
+          <w:rFonts w:ascii="Times New Roman" w:eastAsia="Times New Roman" w:hAnsi="Times New Roman" w:cs="Times New Roman"/>
+          <w:sz w:val="24"/>
+          <w:szCs w:val="24"/>
+        </w:rPr>
+        <w:t>Thematic</w:t>
+      </w:r>
+      <w:proofErr w:type="spellEnd"/>
+      <w:r>
+        <w:rPr>
+          <w:rFonts w:ascii="Times New Roman" w:eastAsia="Times New Roman" w:hAnsi="Times New Roman" w:cs="Times New Roman"/>
+          <w:sz w:val="24"/>
+          <w:szCs w:val="24"/>
+        </w:rPr>
+        <w:t xml:space="preserve"> </w:t>
+      </w:r>
+      <w:proofErr w:type="spellStart"/>
+      <w:r>
+        <w:rPr>
+          <w:rFonts w:ascii="Times New Roman" w:eastAsia="Times New Roman" w:hAnsi="Times New Roman" w:cs="Times New Roman"/>
+          <w:sz w:val="24"/>
+          <w:szCs w:val="24"/>
+        </w:rPr>
+        <w:t>Mapper</w:t>
+      </w:r>
+      <w:proofErr w:type="spellEnd"/>
+      <w:r>
+        <w:rPr>
+          <w:rFonts w:ascii="Times New Roman" w:eastAsia="Times New Roman" w:hAnsi="Times New Roman" w:cs="Times New Roman"/>
+          <w:sz w:val="24"/>
+          <w:szCs w:val="24"/>
+        </w:rPr>
+        <w:t xml:space="preserve"> Plus </w:t>
+      </w:r>
+      <w:r>
+        <w:rPr>
+          <w:rFonts w:ascii="Times New Roman" w:eastAsia="Times New Roman" w:hAnsi="Times New Roman" w:cs="Times New Roman"/>
+          <w:sz w:val="24"/>
+          <w:szCs w:val="24"/>
+        </w:rPr>
+        <w:t xml:space="preserve">(ETM+), e o Operacional Land </w:t>
+      </w:r>
+      <w:proofErr w:type="spellStart"/>
+      <w:r>
+        <w:rPr>
+          <w:rFonts w:ascii="Times New Roman" w:eastAsia="Times New Roman" w:hAnsi="Times New Roman" w:cs="Times New Roman"/>
+          <w:sz w:val="24"/>
+          <w:szCs w:val="24"/>
+        </w:rPr>
+        <w:t>Imager</w:t>
+      </w:r>
+      <w:proofErr w:type="spellEnd"/>
+      <w:r>
+        <w:rPr>
+          <w:rFonts w:ascii="Times New Roman" w:eastAsia="Times New Roman" w:hAnsi="Times New Roman" w:cs="Times New Roman"/>
+          <w:sz w:val="24"/>
+          <w:szCs w:val="24"/>
+        </w:rPr>
+        <w:t xml:space="preserve"> e Sensor Infravermelho Térmico (OLI-TIRS), a bordo do </w:t>
+      </w:r>
+      <w:proofErr w:type="spellStart"/>
+      <w:r>
+        <w:rPr>
+          <w:rFonts w:ascii="Times New Roman" w:eastAsia="Times New Roman" w:hAnsi="Times New Roman" w:cs="Times New Roman"/>
+          <w:sz w:val="24"/>
+          <w:szCs w:val="24"/>
+        </w:rPr>
+        <w:t>Landsat</w:t>
+      </w:r>
+      <w:proofErr w:type="spellEnd"/>
+      <w:r>
+        <w:rPr>
+          <w:rFonts w:ascii="Times New Roman" w:eastAsia="Times New Roman" w:hAnsi="Times New Roman" w:cs="Times New Roman"/>
+          <w:sz w:val="24"/>
+          <w:szCs w:val="24"/>
+        </w:rPr>
+        <w:t xml:space="preserve"> 5, </w:t>
+      </w:r>
+      <w:proofErr w:type="spellStart"/>
+      <w:r>
+        <w:rPr>
+          <w:rFonts w:ascii="Times New Roman" w:eastAsia="Times New Roman" w:hAnsi="Times New Roman" w:cs="Times New Roman"/>
+          <w:sz w:val="24"/>
+          <w:szCs w:val="24"/>
+        </w:rPr>
+        <w:t>Landsat</w:t>
+      </w:r>
+      <w:proofErr w:type="spellEnd"/>
+      <w:r>
+        <w:rPr>
+          <w:rFonts w:ascii="Times New Roman" w:eastAsia="Times New Roman" w:hAnsi="Times New Roman" w:cs="Times New Roman"/>
+          <w:sz w:val="24"/>
+          <w:szCs w:val="24"/>
+        </w:rPr>
+        <w:t xml:space="preserve"> 7 e </w:t>
+      </w:r>
+      <w:proofErr w:type="spellStart"/>
+      <w:r>
+        <w:rPr>
+          <w:rFonts w:ascii="Times New Roman" w:eastAsia="Times New Roman" w:hAnsi="Times New Roman" w:cs="Times New Roman"/>
+          <w:sz w:val="24"/>
+          <w:szCs w:val="24"/>
+        </w:rPr>
+        <w:t>Landsat</w:t>
+      </w:r>
+      <w:proofErr w:type="spellEnd"/>
+      <w:r>
+        <w:rPr>
+          <w:rFonts w:ascii="Times New Roman" w:eastAsia="Times New Roman" w:hAnsi="Times New Roman" w:cs="Times New Roman"/>
+          <w:sz w:val="24"/>
+          <w:szCs w:val="24"/>
+        </w:rPr>
+        <w:t xml:space="preserve"> 8, respetivamente. As coleções </w:t>
+      </w:r>
+      <w:proofErr w:type="spellStart"/>
+      <w:r>
+        <w:rPr>
+          <w:rFonts w:ascii="Times New Roman" w:eastAsia="Times New Roman" w:hAnsi="Times New Roman" w:cs="Times New Roman"/>
+          <w:sz w:val="24"/>
+          <w:szCs w:val="24"/>
+        </w:rPr>
+        <w:t>Landsat</w:t>
+      </w:r>
+      <w:proofErr w:type="spellEnd"/>
+      <w:r>
+        <w:rPr>
+          <w:rFonts w:ascii="Times New Roman" w:eastAsia="Times New Roman" w:hAnsi="Times New Roman" w:cs="Times New Roman"/>
+          <w:sz w:val="24"/>
+          <w:szCs w:val="24"/>
+        </w:rPr>
+        <w:t xml:space="preserve"> de imagens com resolução de pixel de 30 metros produzidas lançados pela NASA e operados pelo Ser</w:t>
+      </w:r>
+      <w:r>
+        <w:rPr>
+          <w:rFonts w:ascii="Times New Roman" w:eastAsia="Times New Roman" w:hAnsi="Times New Roman" w:cs="Times New Roman"/>
+          <w:sz w:val="24"/>
+          <w:szCs w:val="24"/>
+        </w:rPr>
+        <w:t xml:space="preserve">viço Geológico Americano (NASA e USGS) e foram acessíveis via Google Earth </w:t>
+      </w:r>
+      <w:proofErr w:type="spellStart"/>
+      <w:r>
+        <w:rPr>
+          <w:rFonts w:ascii="Times New Roman" w:eastAsia="Times New Roman" w:hAnsi="Times New Roman" w:cs="Times New Roman"/>
+          <w:sz w:val="24"/>
+          <w:szCs w:val="24"/>
+        </w:rPr>
+        <w:t>Engine</w:t>
+      </w:r>
+      <w:proofErr w:type="spellEnd"/>
+      <w:r>
+        <w:rPr>
+          <w:rFonts w:ascii="Times New Roman" w:eastAsia="Times New Roman" w:hAnsi="Times New Roman" w:cs="Times New Roman"/>
+          <w:sz w:val="24"/>
+          <w:szCs w:val="24"/>
+        </w:rPr>
+        <w:t xml:space="preserve"> que é uma plataforma de análise e visualização de dados espaciais e científicos sobre a superfície da Terra em computação em nuvem. Para avaliar as mudanças de uso do solo na</w:t>
+      </w:r>
+      <w:r>
+        <w:rPr>
+          <w:rFonts w:ascii="Times New Roman" w:eastAsia="Times New Roman" w:hAnsi="Times New Roman" w:cs="Times New Roman"/>
+          <w:sz w:val="24"/>
+          <w:szCs w:val="24"/>
+        </w:rPr>
+        <w:t xml:space="preserve"> Bacia do Rio Doce entre 1985 e 2021 utilizamos as variáveis Ano, Área de formação florestal, florestas plantadas, pastagem, rios, e superfície hídrica disponível.</w:t>
+      </w:r>
+    </w:p>
+    <w:p>
+      <w:pPr>
+        <w:spacing w:after="120" w:line="360" w:lineRule="auto"/>
+        <w:ind w:left="0" w:hanging="2"/>
+        <w:jc w:val="both"/>
+        <w:rPr>
+          <w:rFonts w:ascii="Times New Roman" w:eastAsia="Times New Roman" w:hAnsi="Times New Roman" w:cs="Times New Roman"/>
+          <w:sz w:val="24"/>
+          <w:szCs w:val="24"/>
+        </w:rPr>
+      </w:pPr>
+      <w:r>
+        <w:rPr>
+          <w:rFonts w:ascii="Times New Roman" w:eastAsia="Times New Roman" w:hAnsi="Times New Roman" w:cs="Times New Roman"/>
+          <w:sz w:val="24"/>
+          <w:szCs w:val="24"/>
+        </w:rPr>
+        <w:t>Segundo informações do Laboratório de Processamento de Imagens e Geoprocessamento – LAPIG(20</w:t>
+      </w:r>
+      <w:r>
+        <w:rPr>
+          <w:rFonts w:ascii="Times New Roman" w:eastAsia="Times New Roman" w:hAnsi="Times New Roman" w:cs="Times New Roman"/>
+          <w:sz w:val="24"/>
+          <w:szCs w:val="24"/>
+        </w:rPr>
+        <w:t xml:space="preserve">21), define-se como: FLORESTA PLANTADA as espécies arbóreas plantadas para fins comerciais como o eucalipto. Que por sua vez tem como critérios de avaliação para classificação as características das bandas, além da ocorrência em áreas planas e declivosas, </w:t>
+      </w:r>
+      <w:r>
+        <w:rPr>
+          <w:rFonts w:ascii="Times New Roman" w:eastAsia="Times New Roman" w:hAnsi="Times New Roman" w:cs="Times New Roman"/>
+          <w:sz w:val="24"/>
+          <w:szCs w:val="24"/>
+        </w:rPr>
+        <w:t>a rugosidade, homogeneidade, densidade (considerando pousio de até 03 anos) e o predomínio de eucalipto; INFRAESTRUTURA URBANA são as áreas urbanizadas com predomínio de superfícies não vegetadas, incluindo estradas, vias e construções. Como critérios de a</w:t>
+      </w:r>
+      <w:r>
+        <w:rPr>
+          <w:rFonts w:ascii="Times New Roman" w:eastAsia="Times New Roman" w:hAnsi="Times New Roman" w:cs="Times New Roman"/>
+          <w:sz w:val="24"/>
+          <w:szCs w:val="24"/>
+        </w:rPr>
+        <w:t>valiação tem-se as cores, heterogeneidade de alvos (construções, árvores, etc.), rugosidade; PASTAGEM são áreas de pastagens, naturais ou plantadas, vinculadas à atividade agropecuária. Como critérios de avaliação temos as delimitações da propriedade, pres</w:t>
+      </w:r>
+      <w:r>
+        <w:rPr>
+          <w:rFonts w:ascii="Times New Roman" w:eastAsia="Times New Roman" w:hAnsi="Times New Roman" w:cs="Times New Roman"/>
+          <w:sz w:val="24"/>
+          <w:szCs w:val="24"/>
+        </w:rPr>
+        <w:t xml:space="preserve">ença de reformas de pastagens, rugosidade (em áreas com muitas árvores), ocorrência em várzea drenada, solos expostos, áreas de </w:t>
+      </w:r>
+      <w:proofErr w:type="spellStart"/>
+      <w:r>
+        <w:rPr>
+          <w:rFonts w:ascii="Times New Roman" w:eastAsia="Times New Roman" w:hAnsi="Times New Roman" w:cs="Times New Roman"/>
+          <w:sz w:val="24"/>
+          <w:szCs w:val="24"/>
+        </w:rPr>
+        <w:t>sobrepastejo</w:t>
+      </w:r>
+      <w:proofErr w:type="spellEnd"/>
+      <w:r>
+        <w:rPr>
+          <w:rFonts w:ascii="Times New Roman" w:eastAsia="Times New Roman" w:hAnsi="Times New Roman" w:cs="Times New Roman"/>
+          <w:sz w:val="24"/>
+          <w:szCs w:val="24"/>
+        </w:rPr>
+        <w:t>, pastagem em morro (exceto sombras), possível ocorrência de curvas de nível. A diferença entre vegetação nativa pod</w:t>
+      </w:r>
+      <w:r>
+        <w:rPr>
+          <w:rFonts w:ascii="Times New Roman" w:eastAsia="Times New Roman" w:hAnsi="Times New Roman" w:cs="Times New Roman"/>
+          <w:sz w:val="24"/>
+          <w:szCs w:val="24"/>
+        </w:rPr>
+        <w:t>e ser observada em cortes abruptos/formas geométricas, sem diversidade de espécies; SUPERFÍCIE DE ÁGUA são áreas de corpos hídricos naturais e antrópicos (pequenas e grandes represas e água em áreas de mineração) e ocorrência de áreas úmidas, assim é possí</w:t>
+      </w:r>
+      <w:r>
+        <w:rPr>
+          <w:rFonts w:ascii="Times New Roman" w:eastAsia="Times New Roman" w:hAnsi="Times New Roman" w:cs="Times New Roman"/>
+          <w:sz w:val="24"/>
+          <w:szCs w:val="24"/>
+        </w:rPr>
+        <w:t xml:space="preserve">vel obter um maior detalhamento de pequenos corpos hídricos. O mapeamento de superfície de água utilizou todas as cenas do satélite </w:t>
+      </w:r>
+      <w:proofErr w:type="spellStart"/>
+      <w:r>
+        <w:rPr>
+          <w:rFonts w:ascii="Times New Roman" w:eastAsia="Times New Roman" w:hAnsi="Times New Roman" w:cs="Times New Roman"/>
+          <w:sz w:val="24"/>
+          <w:szCs w:val="24"/>
+        </w:rPr>
+        <w:t>Landsat</w:t>
+      </w:r>
+      <w:proofErr w:type="spellEnd"/>
+      <w:r>
+        <w:rPr>
+          <w:rFonts w:ascii="Times New Roman" w:eastAsia="Times New Roman" w:hAnsi="Times New Roman" w:cs="Times New Roman"/>
+          <w:sz w:val="24"/>
+          <w:szCs w:val="24"/>
+        </w:rPr>
+        <w:t xml:space="preserve"> com menos 70% de cobertura de nuvens, na resolução espacial de 30 metros. O mapeamento foi conduzido na escala de </w:t>
+      </w:r>
+      <w:proofErr w:type="spellStart"/>
+      <w:r>
+        <w:rPr>
+          <w:rFonts w:ascii="Times New Roman" w:eastAsia="Times New Roman" w:hAnsi="Times New Roman" w:cs="Times New Roman"/>
+          <w:sz w:val="24"/>
+          <w:szCs w:val="24"/>
+        </w:rPr>
+        <w:t>su</w:t>
+      </w:r>
+      <w:r>
+        <w:rPr>
+          <w:rFonts w:ascii="Times New Roman" w:eastAsia="Times New Roman" w:hAnsi="Times New Roman" w:cs="Times New Roman"/>
+          <w:sz w:val="24"/>
+          <w:szCs w:val="24"/>
+        </w:rPr>
+        <w:t>b-pixel</w:t>
+      </w:r>
+      <w:proofErr w:type="spellEnd"/>
+      <w:r>
+        <w:rPr>
+          <w:rFonts w:ascii="Times New Roman" w:eastAsia="Times New Roman" w:hAnsi="Times New Roman" w:cs="Times New Roman"/>
+          <w:sz w:val="24"/>
+          <w:szCs w:val="24"/>
+        </w:rPr>
+        <w:t xml:space="preserve">, com modelo espectral de mistura (MEM), e regras de classificação empíricas baseadas em lógica </w:t>
+      </w:r>
+      <w:proofErr w:type="spellStart"/>
+      <w:r>
+        <w:rPr>
+          <w:rFonts w:ascii="Times New Roman" w:eastAsia="Times New Roman" w:hAnsi="Times New Roman" w:cs="Times New Roman"/>
+          <w:sz w:val="24"/>
+          <w:szCs w:val="24"/>
+        </w:rPr>
+        <w:t>fuzzy</w:t>
+      </w:r>
+      <w:proofErr w:type="spellEnd"/>
+      <w:r>
+        <w:rPr>
+          <w:rFonts w:ascii="Times New Roman" w:eastAsia="Times New Roman" w:hAnsi="Times New Roman" w:cs="Times New Roman"/>
+          <w:sz w:val="24"/>
+          <w:szCs w:val="24"/>
+        </w:rPr>
+        <w:t xml:space="preserve"> e compreendeu o período de </w:t>
       </w:r>
       <w:r>
         <w:rPr>
@@ -1592,54 +2177,26 @@
           <w:szCs w:val="24"/>
         </w:rPr>
         <w:lastRenderedPageBreak/>
-        <w:t xml:space="preserve">ondulado, suave ondulado e plano. Outros solos que ocorrem em menor proporção como o </w:t>
-      </w:r>
-      <w:proofErr w:type="spellStart"/>
-      <w:r>
-        <w:rPr>
-          <w:rFonts w:ascii="Times New Roman" w:eastAsia="Times New Roman" w:hAnsi="Times New Roman" w:cs="Times New Roman"/>
-          <w:sz w:val="24"/>
-          <w:szCs w:val="24"/>
-        </w:rPr>
-        <w:t>Latossolo</w:t>
-      </w:r>
-      <w:proofErr w:type="spellEnd"/>
-      <w:r>
-        <w:rPr>
-          <w:rFonts w:ascii="Times New Roman" w:eastAsia="Times New Roman" w:hAnsi="Times New Roman" w:cs="Times New Roman"/>
-          <w:sz w:val="24"/>
-          <w:szCs w:val="24"/>
-        </w:rPr>
-        <w:t xml:space="preserve">, </w:t>
-      </w:r>
-      <w:proofErr w:type="spellStart"/>
-      <w:r>
-        <w:rPr>
-          <w:rFonts w:ascii="Times New Roman" w:eastAsia="Times New Roman" w:hAnsi="Times New Roman" w:cs="Times New Roman"/>
-          <w:sz w:val="24"/>
-          <w:szCs w:val="24"/>
-        </w:rPr>
-        <w:t>Cambissolo</w:t>
-      </w:r>
-      <w:proofErr w:type="spellEnd"/>
-      <w:r>
-        <w:rPr>
-          <w:rFonts w:ascii="Times New Roman" w:eastAsia="Times New Roman" w:hAnsi="Times New Roman" w:cs="Times New Roman"/>
-          <w:sz w:val="24"/>
-          <w:szCs w:val="24"/>
-        </w:rPr>
-        <w:t xml:space="preserve">, </w:t>
-      </w:r>
-      <w:proofErr w:type="spellStart"/>
-      <w:r>
-        <w:rPr>
-          <w:rFonts w:ascii="Times New Roman" w:eastAsia="Times New Roman" w:hAnsi="Times New Roman" w:cs="Times New Roman"/>
-          <w:sz w:val="24"/>
-          <w:szCs w:val="24"/>
-        </w:rPr>
-        <w:t>Neossolo</w:t>
-      </w:r>
-      <w:proofErr w:type="spellEnd"/>
+        <w:t xml:space="preserve">1985 a 2021, na escala mensal, com um total de 184.558 cenas </w:t>
+      </w:r>
+      <w:proofErr w:type="spellStart"/>
+      <w:r>
+        <w:rPr>
+          <w:rFonts w:ascii="Times New Roman" w:eastAsia="Times New Roman" w:hAnsi="Times New Roman" w:cs="Times New Roman"/>
+          <w:sz w:val="24"/>
+          <w:szCs w:val="24"/>
+        </w:rPr>
+        <w:t>Landsat</w:t>
+      </w:r>
+      <w:proofErr w:type="spellEnd"/>
+      <w:r>
+        <w:rPr>
+          <w:rFonts w:ascii="Times New Roman" w:eastAsia="Times New Roman" w:hAnsi="Times New Roman" w:cs="Times New Roman"/>
+          <w:sz w:val="24"/>
+          <w:szCs w:val="24"/>
+        </w:rPr>
+        <w:t xml:space="preserve"> processadas e analisadas na plataforma Google Earth</w:t>
+      </w:r>
       <w:r>
         <w:rPr>
           <w:rFonts w:ascii="Times New Roman" w:eastAsia="Times New Roman" w:hAnsi="Times New Roman" w:cs="Times New Roman"/>
@@ -1649,342 +2206,7 @@
         <w:t xml:space="preserve"> </w:t>
       </w:r>
       <w:proofErr w:type="spellStart"/>
-      <w:r>
-        <w:rPr>
-          <w:rFonts w:ascii="Times New Roman" w:eastAsia="Times New Roman" w:hAnsi="Times New Roman" w:cs="Times New Roman"/>
-          <w:sz w:val="24"/>
-          <w:szCs w:val="24"/>
-        </w:rPr>
-        <w:t>Litólico</w:t>
-      </w:r>
-      <w:proofErr w:type="spellEnd"/>
-      <w:r>
-        <w:rPr>
-          <w:rFonts w:ascii="Times New Roman" w:eastAsia="Times New Roman" w:hAnsi="Times New Roman" w:cs="Times New Roman"/>
-          <w:sz w:val="24"/>
-          <w:szCs w:val="24"/>
-        </w:rPr>
-        <w:t xml:space="preserve"> e </w:t>
-      </w:r>
-      <w:proofErr w:type="spellStart"/>
-      <w:r>
-        <w:rPr>
-          <w:rFonts w:ascii="Times New Roman" w:eastAsia="Times New Roman" w:hAnsi="Times New Roman" w:cs="Times New Roman"/>
-          <w:sz w:val="24"/>
-          <w:szCs w:val="24"/>
-        </w:rPr>
-        <w:t>Regolítico</w:t>
-      </w:r>
-      <w:proofErr w:type="spellEnd"/>
-      <w:r>
-        <w:rPr>
-          <w:rFonts w:ascii="Times New Roman" w:eastAsia="Times New Roman" w:hAnsi="Times New Roman" w:cs="Times New Roman"/>
-          <w:sz w:val="24"/>
-          <w:szCs w:val="24"/>
-        </w:rPr>
-        <w:t>. Quanto aos problemas erosivos, as su</w:t>
-      </w:r>
-      <w:r>
-        <w:rPr>
-          <w:rFonts w:ascii="Times New Roman" w:eastAsia="Times New Roman" w:hAnsi="Times New Roman" w:cs="Times New Roman"/>
-          <w:sz w:val="24"/>
-          <w:szCs w:val="24"/>
-        </w:rPr>
-        <w:t xml:space="preserve">b bacias dos rios Casca e Matipó, </w:t>
-      </w:r>
-      <w:proofErr w:type="spellStart"/>
-      <w:r>
-        <w:rPr>
-          <w:rFonts w:ascii="Times New Roman" w:eastAsia="Times New Roman" w:hAnsi="Times New Roman" w:cs="Times New Roman"/>
-          <w:sz w:val="24"/>
-          <w:szCs w:val="24"/>
-        </w:rPr>
-        <w:t>Suaçui</w:t>
-      </w:r>
-      <w:proofErr w:type="spellEnd"/>
-      <w:r>
-        <w:rPr>
-          <w:rFonts w:ascii="Times New Roman" w:eastAsia="Times New Roman" w:hAnsi="Times New Roman" w:cs="Times New Roman"/>
-          <w:sz w:val="24"/>
-          <w:szCs w:val="24"/>
-        </w:rPr>
-        <w:t xml:space="preserve"> Grande, Caratinga e o Rio Doce se destacam pela concentração desses focos (COELHO, 2007).</w:t>
-      </w:r>
-    </w:p>
-    <w:p>
-      <w:pPr>
-        <w:spacing w:after="120" w:line="360" w:lineRule="auto"/>
-        <w:ind w:left="0" w:hanging="2"/>
-        <w:jc w:val="both"/>
-      </w:pPr>
-    </w:p>
-    <w:p>
-      <w:pPr>
-        <w:spacing w:after="120" w:line="360" w:lineRule="auto"/>
-        <w:ind w:left="0" w:hanging="2"/>
-        <w:jc w:val="both"/>
-      </w:pPr>
-      <w:r>
-        <w:rPr>
-          <w:rFonts w:ascii="Times New Roman" w:eastAsia="Times New Roman" w:hAnsi="Times New Roman" w:cs="Times New Roman"/>
-          <w:sz w:val="24"/>
-          <w:szCs w:val="24"/>
-        </w:rPr>
-        <w:t>Coleta de dados</w:t>
-      </w:r>
-    </w:p>
-    <w:p>
-      <w:pPr>
-        <w:spacing w:after="120" w:line="360" w:lineRule="auto"/>
-        <w:ind w:left="0" w:hanging="2"/>
-        <w:jc w:val="both"/>
-        <w:rPr>
-          <w:rFonts w:ascii="Times New Roman" w:eastAsia="Times New Roman" w:hAnsi="Times New Roman" w:cs="Times New Roman"/>
-          <w:sz w:val="24"/>
-          <w:szCs w:val="24"/>
-        </w:rPr>
-      </w:pPr>
-      <w:r>
-        <w:rPr>
-          <w:rFonts w:ascii="Times New Roman" w:eastAsia="Times New Roman" w:hAnsi="Times New Roman" w:cs="Times New Roman"/>
-          <w:sz w:val="24"/>
-          <w:szCs w:val="24"/>
-        </w:rPr>
-        <w:t xml:space="preserve">Para este estudo utilizamos dados de série histórica do MapBimas.org entre os anos de 1985 e 2021. O conjunto de dados de imagens usado no projeto </w:t>
-      </w:r>
-      <w:proofErr w:type="spellStart"/>
-      <w:r>
-        <w:rPr>
-          <w:rFonts w:ascii="Times New Roman" w:eastAsia="Times New Roman" w:hAnsi="Times New Roman" w:cs="Times New Roman"/>
-          <w:sz w:val="24"/>
-          <w:szCs w:val="24"/>
-        </w:rPr>
-        <w:t>MapBiomas</w:t>
-      </w:r>
-      <w:proofErr w:type="spellEnd"/>
-      <w:r>
-        <w:rPr>
-          <w:rFonts w:ascii="Times New Roman" w:eastAsia="Times New Roman" w:hAnsi="Times New Roman" w:cs="Times New Roman"/>
-          <w:sz w:val="24"/>
-          <w:szCs w:val="24"/>
-        </w:rPr>
-        <w:t xml:space="preserve">, na Coleção 7.1, obtida pelos sensores </w:t>
-      </w:r>
-      <w:proofErr w:type="spellStart"/>
-      <w:r>
-        <w:rPr>
-          <w:rFonts w:ascii="Times New Roman" w:eastAsia="Times New Roman" w:hAnsi="Times New Roman" w:cs="Times New Roman"/>
-          <w:sz w:val="24"/>
-          <w:szCs w:val="24"/>
-        </w:rPr>
-        <w:t>Landsat</w:t>
-      </w:r>
-      <w:proofErr w:type="spellEnd"/>
-      <w:r>
-        <w:rPr>
-          <w:rFonts w:ascii="Times New Roman" w:eastAsia="Times New Roman" w:hAnsi="Times New Roman" w:cs="Times New Roman"/>
-          <w:sz w:val="24"/>
-          <w:szCs w:val="24"/>
-        </w:rPr>
-        <w:t xml:space="preserve"> </w:t>
-      </w:r>
-      <w:proofErr w:type="spellStart"/>
-      <w:r>
-        <w:rPr>
-          <w:rFonts w:ascii="Times New Roman" w:eastAsia="Times New Roman" w:hAnsi="Times New Roman" w:cs="Times New Roman"/>
-          <w:sz w:val="24"/>
-          <w:szCs w:val="24"/>
-        </w:rPr>
-        <w:t>Thematic</w:t>
-      </w:r>
-      <w:proofErr w:type="spellEnd"/>
-      <w:r>
-        <w:rPr>
-          <w:rFonts w:ascii="Times New Roman" w:eastAsia="Times New Roman" w:hAnsi="Times New Roman" w:cs="Times New Roman"/>
-          <w:sz w:val="24"/>
-          <w:szCs w:val="24"/>
-        </w:rPr>
-        <w:t xml:space="preserve"> </w:t>
-      </w:r>
-      <w:proofErr w:type="spellStart"/>
-      <w:r>
-        <w:rPr>
-          <w:rFonts w:ascii="Times New Roman" w:eastAsia="Times New Roman" w:hAnsi="Times New Roman" w:cs="Times New Roman"/>
-          <w:sz w:val="24"/>
-          <w:szCs w:val="24"/>
-        </w:rPr>
-        <w:t>Mapper</w:t>
-      </w:r>
-      <w:proofErr w:type="spellEnd"/>
-      <w:r>
-        <w:rPr>
-          <w:rFonts w:ascii="Times New Roman" w:eastAsia="Times New Roman" w:hAnsi="Times New Roman" w:cs="Times New Roman"/>
-          <w:sz w:val="24"/>
-          <w:szCs w:val="24"/>
-        </w:rPr>
-        <w:t xml:space="preserve"> (TM), </w:t>
-      </w:r>
-      <w:proofErr w:type="spellStart"/>
-      <w:r>
-        <w:rPr>
-          <w:rFonts w:ascii="Times New Roman" w:eastAsia="Times New Roman" w:hAnsi="Times New Roman" w:cs="Times New Roman"/>
-          <w:sz w:val="24"/>
-          <w:szCs w:val="24"/>
-        </w:rPr>
-        <w:t>Enhanced</w:t>
-      </w:r>
-      <w:proofErr w:type="spellEnd"/>
-      <w:r>
-        <w:rPr>
-          <w:rFonts w:ascii="Times New Roman" w:eastAsia="Times New Roman" w:hAnsi="Times New Roman" w:cs="Times New Roman"/>
-          <w:sz w:val="24"/>
-          <w:szCs w:val="24"/>
-        </w:rPr>
-        <w:t xml:space="preserve"> </w:t>
-      </w:r>
-      <w:proofErr w:type="spellStart"/>
-      <w:r>
-        <w:rPr>
-          <w:rFonts w:ascii="Times New Roman" w:eastAsia="Times New Roman" w:hAnsi="Times New Roman" w:cs="Times New Roman"/>
-          <w:sz w:val="24"/>
-          <w:szCs w:val="24"/>
-        </w:rPr>
-        <w:t>Thematic</w:t>
-      </w:r>
-      <w:proofErr w:type="spellEnd"/>
-      <w:r>
-        <w:rPr>
-          <w:rFonts w:ascii="Times New Roman" w:eastAsia="Times New Roman" w:hAnsi="Times New Roman" w:cs="Times New Roman"/>
-          <w:sz w:val="24"/>
-          <w:szCs w:val="24"/>
-        </w:rPr>
-        <w:t xml:space="preserve"> </w:t>
-      </w:r>
-      <w:proofErr w:type="spellStart"/>
-      <w:r>
-        <w:rPr>
-          <w:rFonts w:ascii="Times New Roman" w:eastAsia="Times New Roman" w:hAnsi="Times New Roman" w:cs="Times New Roman"/>
-          <w:sz w:val="24"/>
-          <w:szCs w:val="24"/>
-        </w:rPr>
-        <w:t>Mapper</w:t>
-      </w:r>
-      <w:proofErr w:type="spellEnd"/>
-      <w:r>
-        <w:rPr>
-          <w:rFonts w:ascii="Times New Roman" w:eastAsia="Times New Roman" w:hAnsi="Times New Roman" w:cs="Times New Roman"/>
-          <w:sz w:val="24"/>
-          <w:szCs w:val="24"/>
-        </w:rPr>
-        <w:t xml:space="preserve"> Plus </w:t>
-      </w:r>
-      <w:r>
-        <w:rPr>
-          <w:rFonts w:ascii="Times New Roman" w:eastAsia="Times New Roman" w:hAnsi="Times New Roman" w:cs="Times New Roman"/>
-          <w:sz w:val="24"/>
-          <w:szCs w:val="24"/>
-        </w:rPr>
-        <w:t xml:space="preserve">(ETM+), e o Operacional Land </w:t>
-      </w:r>
-      <w:proofErr w:type="spellStart"/>
-      <w:r>
-        <w:rPr>
-          <w:rFonts w:ascii="Times New Roman" w:eastAsia="Times New Roman" w:hAnsi="Times New Roman" w:cs="Times New Roman"/>
-          <w:sz w:val="24"/>
-          <w:szCs w:val="24"/>
-        </w:rPr>
-        <w:t>Imager</w:t>
-      </w:r>
-      <w:proofErr w:type="spellEnd"/>
-      <w:r>
-        <w:rPr>
-          <w:rFonts w:ascii="Times New Roman" w:eastAsia="Times New Roman" w:hAnsi="Times New Roman" w:cs="Times New Roman"/>
-          <w:sz w:val="24"/>
-          <w:szCs w:val="24"/>
-        </w:rPr>
-        <w:t xml:space="preserve"> e Sensor Infravermelho Térmico (OLI-TIRS), a bordo do </w:t>
-      </w:r>
-      <w:proofErr w:type="spellStart"/>
-      <w:r>
-        <w:rPr>
-          <w:rFonts w:ascii="Times New Roman" w:eastAsia="Times New Roman" w:hAnsi="Times New Roman" w:cs="Times New Roman"/>
-          <w:sz w:val="24"/>
-          <w:szCs w:val="24"/>
-        </w:rPr>
-        <w:t>Landsat</w:t>
-      </w:r>
-      <w:proofErr w:type="spellEnd"/>
-      <w:r>
-        <w:rPr>
-          <w:rFonts w:ascii="Times New Roman" w:eastAsia="Times New Roman" w:hAnsi="Times New Roman" w:cs="Times New Roman"/>
-          <w:sz w:val="24"/>
-          <w:szCs w:val="24"/>
-        </w:rPr>
-        <w:t xml:space="preserve"> 5, </w:t>
-      </w:r>
-      <w:proofErr w:type="spellStart"/>
-      <w:r>
-        <w:rPr>
-          <w:rFonts w:ascii="Times New Roman" w:eastAsia="Times New Roman" w:hAnsi="Times New Roman" w:cs="Times New Roman"/>
-          <w:sz w:val="24"/>
-          <w:szCs w:val="24"/>
-        </w:rPr>
-        <w:t>Landsat</w:t>
-      </w:r>
-      <w:proofErr w:type="spellEnd"/>
-      <w:r>
-        <w:rPr>
-          <w:rFonts w:ascii="Times New Roman" w:eastAsia="Times New Roman" w:hAnsi="Times New Roman" w:cs="Times New Roman"/>
-          <w:sz w:val="24"/>
-          <w:szCs w:val="24"/>
-        </w:rPr>
-        <w:t xml:space="preserve"> 7 e </w:t>
-      </w:r>
-      <w:proofErr w:type="spellStart"/>
-      <w:r>
-        <w:rPr>
-          <w:rFonts w:ascii="Times New Roman" w:eastAsia="Times New Roman" w:hAnsi="Times New Roman" w:cs="Times New Roman"/>
-          <w:sz w:val="24"/>
-          <w:szCs w:val="24"/>
-        </w:rPr>
-        <w:t>Landsat</w:t>
-      </w:r>
-      <w:proofErr w:type="spellEnd"/>
-      <w:r>
-        <w:rPr>
-          <w:rFonts w:ascii="Times New Roman" w:eastAsia="Times New Roman" w:hAnsi="Times New Roman" w:cs="Times New Roman"/>
-          <w:sz w:val="24"/>
-          <w:szCs w:val="24"/>
-        </w:rPr>
-        <w:t xml:space="preserve"> 8, respetivamente. As coleções </w:t>
-      </w:r>
-      <w:proofErr w:type="spellStart"/>
-      <w:r>
-        <w:rPr>
-          <w:rFonts w:ascii="Times New Roman" w:eastAsia="Times New Roman" w:hAnsi="Times New Roman" w:cs="Times New Roman"/>
-          <w:sz w:val="24"/>
-          <w:szCs w:val="24"/>
-        </w:rPr>
-        <w:t>Landsat</w:t>
-      </w:r>
-      <w:proofErr w:type="spellEnd"/>
-      <w:r>
-        <w:rPr>
-          <w:rFonts w:ascii="Times New Roman" w:eastAsia="Times New Roman" w:hAnsi="Times New Roman" w:cs="Times New Roman"/>
-          <w:sz w:val="24"/>
-          <w:szCs w:val="24"/>
-        </w:rPr>
-        <w:t xml:space="preserve"> de imagens com resolução de pixel de 30 metros produzidas lançados pela NASA e operados pelo Ser</w:t>
-      </w:r>
-      <w:r>
-        <w:rPr>
-          <w:rFonts w:ascii="Times New Roman" w:eastAsia="Times New Roman" w:hAnsi="Times New Roman" w:cs="Times New Roman"/>
-          <w:sz w:val="24"/>
-          <w:szCs w:val="24"/>
-        </w:rPr>
-        <w:t xml:space="preserve">viço Geológico Americano (NASA e USGS) e foram acessíveis via Google Earth </w:t>
-      </w:r>
-      <w:proofErr w:type="spellStart"/>
+      <w:proofErr w:type="gramStart"/>
       <w:r>
         <w:rPr>
           <w:rFonts w:ascii="Times New Roman" w:eastAsia="Times New Roman" w:hAnsi="Times New Roman" w:cs="Times New Roman"/>
@@ -2000,207 +2222,6 @@
           <w:sz w:val="24"/>
           <w:szCs w:val="24"/>
         </w:rPr>
-        <w:t xml:space="preserve"> que é uma plataforma de análise e visualização de dados espaciais e científicos sobre a superfície da Terra em computação em nuvem. Para avaliar as mudanças de uso do solo na</w:t>
-      </w:r>
-      <w:r>
-        <w:rPr>
-          <w:rFonts w:ascii="Times New Roman" w:eastAsia="Times New Roman" w:hAnsi="Times New Roman" w:cs="Times New Roman"/>
-          <w:sz w:val="24"/>
-          <w:szCs w:val="24"/>
-        </w:rPr>
-        <w:t xml:space="preserve"> Bacia do Rio Doce entre 1985 e 2021 utilizamos as variáveis Ano, Área de formação florestal, florestas plantadas, pastagem, rios, e superfície hídrica disponível.</w:t>
-      </w:r>
-    </w:p>
-    <w:p>
-      <w:pPr>
-        <w:spacing w:after="120" w:line="360" w:lineRule="auto"/>
-        <w:ind w:left="0" w:hanging="2"/>
-        <w:jc w:val="both"/>
-        <w:rPr>
-          <w:rFonts w:ascii="Times New Roman" w:eastAsia="Times New Roman" w:hAnsi="Times New Roman" w:cs="Times New Roman"/>
-          <w:sz w:val="24"/>
-          <w:szCs w:val="24"/>
-        </w:rPr>
-      </w:pPr>
-      <w:r>
-        <w:rPr>
-          <w:rFonts w:ascii="Times New Roman" w:eastAsia="Times New Roman" w:hAnsi="Times New Roman" w:cs="Times New Roman"/>
-          <w:sz w:val="24"/>
-          <w:szCs w:val="24"/>
-        </w:rPr>
-        <w:t>Segundo informações do Laboratório de Processamento de Imagens e Geoprocessamento – LAPIG(20</w:t>
-      </w:r>
-      <w:r>
-        <w:rPr>
-          <w:rFonts w:ascii="Times New Roman" w:eastAsia="Times New Roman" w:hAnsi="Times New Roman" w:cs="Times New Roman"/>
-          <w:sz w:val="24"/>
-          <w:szCs w:val="24"/>
-        </w:rPr>
-        <w:t xml:space="preserve">21), define-se como: FLORESTA PLANTADA as espécies arbóreas plantadas para fins comerciais como o eucalipto. Que por sua vez tem como critérios de avaliação para classificação as características das bandas, além da ocorrência em áreas planas e declivosas, </w:t>
-      </w:r>
-      <w:r>
-        <w:rPr>
-          <w:rFonts w:ascii="Times New Roman" w:eastAsia="Times New Roman" w:hAnsi="Times New Roman" w:cs="Times New Roman"/>
-          <w:sz w:val="24"/>
-          <w:szCs w:val="24"/>
-        </w:rPr>
-        <w:t>a rugosidade, homogeneidade, densidade (considerando pousio de até 03 anos) e o predomínio de eucalipto; INFRAESTRUTURA URBANA são as áreas urbanizadas com predomínio de superfícies não vegetadas, incluindo estradas, vias e construções. Como critérios de a</w:t>
-      </w:r>
-      <w:r>
-        <w:rPr>
-          <w:rFonts w:ascii="Times New Roman" w:eastAsia="Times New Roman" w:hAnsi="Times New Roman" w:cs="Times New Roman"/>
-          <w:sz w:val="24"/>
-          <w:szCs w:val="24"/>
-        </w:rPr>
-        <w:t>valiação tem-se as cores, heterogeneidade de alvos (construções, árvores, etc.), rugosidade; PASTAGEM são áreas de pastagens, naturais ou plantadas, vinculadas à atividade agropecuária. Como critérios de avaliação temos as delimitações da propriedade, pres</w:t>
-      </w:r>
-      <w:r>
-        <w:rPr>
-          <w:rFonts w:ascii="Times New Roman" w:eastAsia="Times New Roman" w:hAnsi="Times New Roman" w:cs="Times New Roman"/>
-          <w:sz w:val="24"/>
-          <w:szCs w:val="24"/>
-        </w:rPr>
-        <w:t xml:space="preserve">ença de reformas de pastagens, rugosidade (em áreas com muitas árvores), ocorrência em várzea drenada, solos expostos, áreas de </w:t>
-      </w:r>
-      <w:proofErr w:type="spellStart"/>
-      <w:r>
-        <w:rPr>
-          <w:rFonts w:ascii="Times New Roman" w:eastAsia="Times New Roman" w:hAnsi="Times New Roman" w:cs="Times New Roman"/>
-          <w:sz w:val="24"/>
-          <w:szCs w:val="24"/>
-        </w:rPr>
-        <w:t>sobrepastejo</w:t>
-      </w:r>
-      <w:proofErr w:type="spellEnd"/>
-      <w:r>
-        <w:rPr>
-          <w:rFonts w:ascii="Times New Roman" w:eastAsia="Times New Roman" w:hAnsi="Times New Roman" w:cs="Times New Roman"/>
-          <w:sz w:val="24"/>
-          <w:szCs w:val="24"/>
-        </w:rPr>
-        <w:t>, pastagem em morro (exceto sombras), possível ocorrência de curvas de nível. A diferença entre vegetação nativa pod</w:t>
-      </w:r>
-      <w:r>
-        <w:rPr>
-          <w:rFonts w:ascii="Times New Roman" w:eastAsia="Times New Roman" w:hAnsi="Times New Roman" w:cs="Times New Roman"/>
-          <w:sz w:val="24"/>
-          <w:szCs w:val="24"/>
-        </w:rPr>
-        <w:t>e ser observada em cortes abruptos/formas geométricas, sem diversidade de espécies; SUPERFÍCIE DE ÁGUA são áreas de corpos hídricos naturais e antrópicos (pequenas e grandes represas e água em áreas de mineração) e ocorrência de áreas úmidas, assim é possí</w:t>
-      </w:r>
-      <w:r>
-        <w:rPr>
-          <w:rFonts w:ascii="Times New Roman" w:eastAsia="Times New Roman" w:hAnsi="Times New Roman" w:cs="Times New Roman"/>
-          <w:sz w:val="24"/>
-          <w:szCs w:val="24"/>
-        </w:rPr>
-        <w:t xml:space="preserve">vel obter um maior detalhamento de pequenos corpos hídricos. O mapeamento de superfície de água utilizou todas as cenas do satélite </w:t>
-      </w:r>
-      <w:proofErr w:type="spellStart"/>
-      <w:r>
-        <w:rPr>
-          <w:rFonts w:ascii="Times New Roman" w:eastAsia="Times New Roman" w:hAnsi="Times New Roman" w:cs="Times New Roman"/>
-          <w:sz w:val="24"/>
-          <w:szCs w:val="24"/>
-        </w:rPr>
-        <w:t>Landsat</w:t>
-      </w:r>
-      <w:proofErr w:type="spellEnd"/>
-      <w:r>
-        <w:rPr>
-          <w:rFonts w:ascii="Times New Roman" w:eastAsia="Times New Roman" w:hAnsi="Times New Roman" w:cs="Times New Roman"/>
-          <w:sz w:val="24"/>
-          <w:szCs w:val="24"/>
-        </w:rPr>
-        <w:t xml:space="preserve"> com menos 70% de cobertura de nuvens, na resolução espacial de 30 metros. O mapeamento foi conduzido na escala de </w:t>
-      </w:r>
-      <w:proofErr w:type="spellStart"/>
-      <w:r>
-        <w:rPr>
-          <w:rFonts w:ascii="Times New Roman" w:eastAsia="Times New Roman" w:hAnsi="Times New Roman" w:cs="Times New Roman"/>
-          <w:sz w:val="24"/>
-          <w:szCs w:val="24"/>
-        </w:rPr>
-        <w:t>su</w:t>
-      </w:r>
-      <w:r>
-        <w:rPr>
-          <w:rFonts w:ascii="Times New Roman" w:eastAsia="Times New Roman" w:hAnsi="Times New Roman" w:cs="Times New Roman"/>
-          <w:sz w:val="24"/>
-          <w:szCs w:val="24"/>
-        </w:rPr>
-        <w:t>b-pixel</w:t>
-      </w:r>
-      <w:proofErr w:type="spellEnd"/>
-      <w:r>
-        <w:rPr>
-          <w:rFonts w:ascii="Times New Roman" w:eastAsia="Times New Roman" w:hAnsi="Times New Roman" w:cs="Times New Roman"/>
-          <w:sz w:val="24"/>
-          <w:szCs w:val="24"/>
-        </w:rPr>
-        <w:t xml:space="preserve">, com modelo espectral de mistura (MEM), e regras de classificação empíricas baseadas em lógica </w:t>
-      </w:r>
-      <w:proofErr w:type="spellStart"/>
-      <w:r>
-        <w:rPr>
-          <w:rFonts w:ascii="Times New Roman" w:eastAsia="Times New Roman" w:hAnsi="Times New Roman" w:cs="Times New Roman"/>
-          <w:sz w:val="24"/>
-          <w:szCs w:val="24"/>
-        </w:rPr>
-        <w:t>fuzzy</w:t>
-      </w:r>
-      <w:proofErr w:type="spellEnd"/>
-      <w:r>
-        <w:rPr>
-          <w:rFonts w:ascii="Times New Roman" w:eastAsia="Times New Roman" w:hAnsi="Times New Roman" w:cs="Times New Roman"/>
-          <w:sz w:val="24"/>
-          <w:szCs w:val="24"/>
-        </w:rPr>
-        <w:t xml:space="preserve"> e compreendeu o período de 1985 a 2021, na escala mensal, com um total de 184.558 cenas </w:t>
-      </w:r>
-      <w:proofErr w:type="spellStart"/>
-      <w:r>
-        <w:rPr>
-          <w:rFonts w:ascii="Times New Roman" w:eastAsia="Times New Roman" w:hAnsi="Times New Roman" w:cs="Times New Roman"/>
-          <w:sz w:val="24"/>
-          <w:szCs w:val="24"/>
-        </w:rPr>
-        <w:t>Landsat</w:t>
-      </w:r>
-      <w:proofErr w:type="spellEnd"/>
-      <w:r>
-        <w:rPr>
-          <w:rFonts w:ascii="Times New Roman" w:eastAsia="Times New Roman" w:hAnsi="Times New Roman" w:cs="Times New Roman"/>
-          <w:sz w:val="24"/>
-          <w:szCs w:val="24"/>
-        </w:rPr>
-        <w:t xml:space="preserve"> processadas e analisadas na plataforma Google Earth</w:t>
-      </w:r>
-      <w:r>
-        <w:rPr>
-          <w:rFonts w:ascii="Times New Roman" w:eastAsia="Times New Roman" w:hAnsi="Times New Roman" w:cs="Times New Roman"/>
-          <w:sz w:val="24"/>
-          <w:szCs w:val="24"/>
-        </w:rPr>
-        <w:t xml:space="preserve"> </w:t>
-      </w:r>
-      <w:proofErr w:type="spellStart"/>
-      <w:proofErr w:type="gramStart"/>
-      <w:r>
-        <w:rPr>
-          <w:rFonts w:ascii="Times New Roman" w:eastAsia="Times New Roman" w:hAnsi="Times New Roman" w:cs="Times New Roman"/>
-          <w:sz w:val="24"/>
-          <w:szCs w:val="24"/>
-        </w:rPr>
-        <w:t>Engine</w:t>
-      </w:r>
-      <w:proofErr w:type="spellEnd"/>
-      <w:r>
-        <w:rPr>
-          <w:rFonts w:ascii="Times New Roman" w:eastAsia="Times New Roman" w:hAnsi="Times New Roman" w:cs="Times New Roman"/>
-          <w:sz w:val="24"/>
-          <w:szCs w:val="24"/>
-        </w:rPr>
         <w:t>(</w:t>
       </w:r>
       <w:proofErr w:type="gramEnd"/>
@@ -2240,7 +2261,6 @@
           <w:sz w:val="24"/>
           <w:szCs w:val="24"/>
         </w:rPr>
-        <w:lastRenderedPageBreak/>
         <w:t>Para verificar ao longo dos anos as mudanças de uso do solo na bacia do Rio Doce e as relações entre a área de superfície de água e as áreas de pastagem e floresta plantadas foram gerados Modelos Lineares Generalizados</w:t>
       </w:r>
       <w:r>
@@ -2621,6 +2641,7 @@
           <w:sz w:val="24"/>
           <w:szCs w:val="24"/>
         </w:rPr>
+        <w:lastRenderedPageBreak/>
         <w:t>A conversão de mata primitiva e pastagens pa</w:t>
       </w:r>
       <w:r>
@@ -2637,16 +2658,7 @@
           <w:sz w:val="24"/>
           <w:szCs w:val="24"/>
         </w:rPr>
-        <w:t xml:space="preserve"> implantação </w:t>
-      </w:r>
-      <w:r>
-        <w:rPr>
-          <w:rFonts w:ascii="Times New Roman" w:eastAsia="Times New Roman" w:hAnsi="Times New Roman" w:cs="Times New Roman"/>
-          <w:sz w:val="24"/>
-          <w:szCs w:val="24"/>
-        </w:rPr>
-        <w:lastRenderedPageBreak/>
-        <w:t>das indústrias siderúrgicas e de celulose na região promoveram uma aceleração no crescimento urbano através da alta demanda por extensões de terra para o plantio de eucalipto reduzindo as áreas com a atividade agropecuária, recursos hídricos p</w:t>
+        <w:t xml:space="preserve"> implantação das indústrias siderúrgicas e de celulose na região promoveram uma aceleração no crescimento urbano através da alta demanda por extensões de terra para o plantio de eucalipto reduzindo as áreas com a atividade agropecuária, recursos hídricos p</w:t>
       </w:r>
       <w:r>
         <w:rPr>
